--- a/Documentation/Дипломная работа Леднев Сергей.docx
+++ b/Documentation/Дипломная работа Леднев Сергей.docx
@@ -558,7 +558,17 @@
           <w:i w:val="0"/>
           <w:smallCaps w:val="0"/>
         </w:rPr>
-        <w:t>.</w:t>
+        <w:t xml:space="preserve"> ………………………………………… </w:t>
+      </w:r>
+      <w:r>
+        <w:rPr>
+          <w:rFonts w:asciiTheme="minorHAnsi" w:eastAsia="MS Mincho" w:hAnsiTheme="minorHAnsi" w:cs="MS Gothic"/>
+          <w:b w:val="0"/>
+          <w:i w:val="0"/>
+          <w:smallCaps w:val="0"/>
+          <w:lang w:eastAsia="ja-JP"/>
+        </w:rPr>
+        <w:t>6</w:t>
       </w:r>
     </w:p>
     <w:p>
@@ -581,7 +591,15 @@
           <w:i w:val="0"/>
           <w:smallCaps w:val="0"/>
         </w:rPr>
-        <w:t>Типы интернет-магазинов.</w:t>
+        <w:t>Типы интернет-магазинов</w:t>
+      </w:r>
+      <w:r>
+        <w:rPr>
+          <w:b w:val="0"/>
+          <w:i w:val="0"/>
+          <w:smallCaps w:val="0"/>
+        </w:rPr>
+        <w:t xml:space="preserve"> ………………………………………………………… 7</w:t>
       </w:r>
     </w:p>
     <w:p>
@@ -604,7 +622,15 @@
           <w:i w:val="0"/>
           <w:smallCaps w:val="0"/>
         </w:rPr>
-        <w:t>Набор элементов для всех интернет-магазинов.</w:t>
+        <w:t>Набор элементов для всех интернет-магазинов</w:t>
+      </w:r>
+      <w:r>
+        <w:rPr>
+          <w:b w:val="0"/>
+          <w:i w:val="0"/>
+          <w:smallCaps w:val="0"/>
+        </w:rPr>
+        <w:t xml:space="preserve"> …………………………………. 7</w:t>
       </w:r>
     </w:p>
     <w:p>
@@ -627,7 +653,15 @@
           <w:i w:val="0"/>
           <w:smallCaps w:val="0"/>
         </w:rPr>
-        <w:t>Преимущества интернет-магазинов.</w:t>
+        <w:t>Преимущества интернет-магазинов</w:t>
+      </w:r>
+      <w:r>
+        <w:rPr>
+          <w:b w:val="0"/>
+          <w:i w:val="0"/>
+          <w:smallCaps w:val="0"/>
+        </w:rPr>
+        <w:t xml:space="preserve"> ……………………………………………… 8</w:t>
       </w:r>
     </w:p>
     <w:p>
@@ -663,12 +697,19 @@
       </w:r>
       <w:r>
         <w:rPr>
+          <w:b w:val="0"/>
+          <w:i w:val="0"/>
+        </w:rPr>
+        <w:t xml:space="preserve"> …………………………………………………………...</w:t>
+      </w:r>
+      <w:r>
+        <w:rPr>
           <w:rFonts w:asciiTheme="minorHAnsi" w:eastAsia="MS Mincho" w:hAnsiTheme="minorHAnsi" w:cs="MS Gothic"/>
           <w:b w:val="0"/>
           <w:i w:val="0"/>
           <w:lang w:eastAsia="ja-JP"/>
         </w:rPr>
-        <w:t>.</w:t>
+        <w:t xml:space="preserve"> 9 </w:t>
       </w:r>
     </w:p>
     <w:p>
@@ -697,7 +738,7 @@
           <w:b w:val="0"/>
           <w:i w:val="0"/>
         </w:rPr>
-        <w:t>.</w:t>
+        <w:t xml:space="preserve"> ………………………………………………………... 9</w:t>
       </w:r>
     </w:p>
     <w:p>
@@ -726,7 +767,7 @@
           <w:b w:val="0"/>
           <w:i w:val="0"/>
         </w:rPr>
-        <w:t>.</w:t>
+        <w:t xml:space="preserve"> …………………………………………... 9</w:t>
       </w:r>
     </w:p>
     <w:p>
@@ -748,7 +789,14 @@
           <w:b w:val="0"/>
           <w:i w:val="0"/>
         </w:rPr>
-        <w:t>Естественно-языковое описание.</w:t>
+        <w:t>Естественно-языковое описание</w:t>
+      </w:r>
+      <w:r>
+        <w:rPr>
+          <w:b w:val="0"/>
+          <w:i w:val="0"/>
+        </w:rPr>
+        <w:t xml:space="preserve"> ………………………………………………. 9</w:t>
       </w:r>
     </w:p>
     <w:p>
@@ -770,7 +818,14 @@
           <w:b w:val="0"/>
           <w:i w:val="0"/>
         </w:rPr>
-        <w:t>Перечень функций подлежащих автоматизации.</w:t>
+        <w:t>Перечень функций подлежащих автоматизации</w:t>
+      </w:r>
+      <w:r>
+        <w:rPr>
+          <w:b w:val="0"/>
+          <w:i w:val="0"/>
+        </w:rPr>
+        <w:t xml:space="preserve"> …………………………… 10</w:t>
       </w:r>
     </w:p>
     <w:p>
@@ -792,7 +847,14 @@
           <w:b w:val="0"/>
           <w:i w:val="0"/>
         </w:rPr>
-        <w:t>Оформление заказа.</w:t>
+        <w:t>Оформление заказа</w:t>
+      </w:r>
+      <w:r>
+        <w:rPr>
+          <w:b w:val="0"/>
+          <w:i w:val="0"/>
+        </w:rPr>
+        <w:t xml:space="preserve"> ……………………………………………………………... 11</w:t>
       </w:r>
     </w:p>
     <w:p>
@@ -814,7 +876,14 @@
           <w:b w:val="0"/>
           <w:i w:val="0"/>
         </w:rPr>
-        <w:t>Редактирование товара, добавление и удаление товара.</w:t>
+        <w:t>Редактирование товара, добавление и удаление товара</w:t>
+      </w:r>
+      <w:r>
+        <w:rPr>
+          <w:b w:val="0"/>
+          <w:i w:val="0"/>
+        </w:rPr>
+        <w:t xml:space="preserve"> …………………... 11</w:t>
       </w:r>
     </w:p>
     <w:p>
@@ -836,7 +905,14 @@
           <w:b w:val="0"/>
           <w:i w:val="0"/>
         </w:rPr>
-        <w:t>Обратная связь с менеджером.</w:t>
+        <w:t>Обратная связь с менеджером</w:t>
+      </w:r>
+      <w:r>
+        <w:rPr>
+          <w:b w:val="0"/>
+          <w:i w:val="0"/>
+        </w:rPr>
+        <w:t xml:space="preserve"> …………………………………………………. 11</w:t>
       </w:r>
     </w:p>
     <w:p>
@@ -858,7 +934,14 @@
           <w:b w:val="0"/>
           <w:i w:val="0"/>
         </w:rPr>
-        <w:t>Просмотр заказов, сообщений (для менеджеров).</w:t>
+        <w:t>Просмотр заказов, сообщений (для менеджеров)</w:t>
+      </w:r>
+      <w:r>
+        <w:rPr>
+          <w:b w:val="0"/>
+          <w:i w:val="0"/>
+        </w:rPr>
+        <w:t xml:space="preserve"> …………………………... 11</w:t>
       </w:r>
     </w:p>
     <w:p>
@@ -880,7 +963,14 @@
           <w:b w:val="0"/>
           <w:i w:val="0"/>
         </w:rPr>
-        <w:t>Поиск товара.</w:t>
+        <w:t>Поиск товара</w:t>
+      </w:r>
+      <w:r>
+        <w:rPr>
+          <w:b w:val="0"/>
+          <w:i w:val="0"/>
+        </w:rPr>
+        <w:t xml:space="preserve"> …………………………………………………………………….. 11</w:t>
       </w:r>
     </w:p>
     <w:p>
@@ -902,7 +992,14 @@
           <w:b w:val="0"/>
           <w:i w:val="0"/>
         </w:rPr>
-        <w:t>Аутентификация администратора и менеджера.</w:t>
+        <w:t>Аутентификация администратора и менеджера</w:t>
+      </w:r>
+      <w:r>
+        <w:rPr>
+          <w:b w:val="0"/>
+          <w:i w:val="0"/>
+        </w:rPr>
+        <w:t xml:space="preserve"> ……………………… 12</w:t>
       </w:r>
     </w:p>
     <w:p>
@@ -924,7 +1021,14 @@
           <w:b w:val="0"/>
           <w:i w:val="0"/>
         </w:rPr>
-        <w:t>Сущности и отношения между ними.</w:t>
+        <w:t>Сущности и отношения между ними</w:t>
+      </w:r>
+      <w:r>
+        <w:rPr>
+          <w:b w:val="0"/>
+          <w:i w:val="0"/>
+        </w:rPr>
+        <w:t xml:space="preserve"> …………………………………... 12</w:t>
       </w:r>
     </w:p>
     <w:p>
@@ -946,7 +1050,14 @@
           <w:b w:val="0"/>
           <w:i w:val="0"/>
         </w:rPr>
-        <w:t>Описание сущностей.</w:t>
+        <w:t>Описание сущностей</w:t>
+      </w:r>
+      <w:r>
+        <w:rPr>
+          <w:b w:val="0"/>
+          <w:i w:val="0"/>
+        </w:rPr>
+        <w:t xml:space="preserve"> …………………………………………………….. 13</w:t>
       </w:r>
     </w:p>
     <w:p>
@@ -968,7 +1079,14 @@
           <w:b w:val="0"/>
           <w:i w:val="0"/>
         </w:rPr>
-        <w:t>Разработка структуры.</w:t>
+        <w:t>Разработка структуры</w:t>
+      </w:r>
+      <w:r>
+        <w:rPr>
+          <w:b w:val="0"/>
+          <w:i w:val="0"/>
+        </w:rPr>
+        <w:t xml:space="preserve"> ……………………………………………………. 14</w:t>
       </w:r>
     </w:p>
     <w:p>
@@ -990,7 +1108,28 @@
           <w:b w:val="0"/>
           <w:i w:val="0"/>
         </w:rPr>
-        <w:t>Проектирование баз данных.</w:t>
+        <w:t>Проектирование баз данных</w:t>
+      </w:r>
+      <w:r>
+        <w:rPr>
+          <w:b w:val="0"/>
+          <w:i w:val="0"/>
+        </w:rPr>
+        <w:t xml:space="preserve"> ……………………………………………..</w:t>
+      </w:r>
+      <w:r>
+        <w:rPr>
+          <w:b w:val="0"/>
+          <w:i w:val="0"/>
+        </w:rPr>
+        <w:t xml:space="preserve"> </w:t>
+      </w:r>
+      <w:r>
+        <w:rPr>
+          <w:b w:val="0"/>
+          <w:i w:val="0"/>
+        </w:rPr>
+        <w:t>16</w:t>
       </w:r>
     </w:p>
     <w:p>
@@ -1012,7 +1151,14 @@
           <w:b w:val="0"/>
           <w:i w:val="0"/>
         </w:rPr>
-        <w:t>Описание инфологической модели.</w:t>
+        <w:t>Описание инфологической модели</w:t>
+      </w:r>
+      <w:r>
+        <w:rPr>
+          <w:b w:val="0"/>
+          <w:i w:val="0"/>
+        </w:rPr>
+        <w:t xml:space="preserve"> …………………………………….. 16</w:t>
       </w:r>
     </w:p>
     <w:p>
@@ -1034,7 +1180,14 @@
           <w:b w:val="0"/>
           <w:i w:val="0"/>
         </w:rPr>
-        <w:t>Технологическая часть.</w:t>
+        <w:t>Технологическая часть</w:t>
+      </w:r>
+      <w:r>
+        <w:rPr>
+          <w:b w:val="0"/>
+          <w:i w:val="0"/>
+        </w:rPr>
+        <w:t xml:space="preserve"> …………………………………………………………. 18</w:t>
       </w:r>
     </w:p>
     <w:p>
@@ -1056,7 +1209,14 @@
           <w:b w:val="0"/>
           <w:i w:val="0"/>
         </w:rPr>
-        <w:t>Разработка форм входных и выходных документов.</w:t>
+        <w:t>Разработка форм входных и выходных документов</w:t>
+      </w:r>
+      <w:r>
+        <w:rPr>
+          <w:b w:val="0"/>
+          <w:i w:val="0"/>
+        </w:rPr>
+        <w:t xml:space="preserve"> ……………………….. 18</w:t>
       </w:r>
     </w:p>
     <w:p>
@@ -1078,7 +1238,14 @@
           <w:b w:val="0"/>
           <w:i w:val="0"/>
         </w:rPr>
-        <w:t>Разработка графа диалога.</w:t>
+        <w:t>Разработка графа диалога</w:t>
+      </w:r>
+      <w:r>
+        <w:rPr>
+          <w:b w:val="0"/>
+          <w:i w:val="0"/>
+        </w:rPr>
+        <w:t xml:space="preserve"> ……………………………………………………... 19</w:t>
       </w:r>
     </w:p>
     <w:p>
@@ -1100,7 +1267,14 @@
           <w:b w:val="0"/>
           <w:i w:val="0"/>
         </w:rPr>
-        <w:t>Анализ сравнительных характеристик веб-сайтов.</w:t>
+        <w:t>Анализ сравнительных характеристик веб-сайтов</w:t>
+      </w:r>
+      <w:r>
+        <w:rPr>
+          <w:b w:val="0"/>
+          <w:i w:val="0"/>
+        </w:rPr>
+        <w:t xml:space="preserve"> …………………………. 22</w:t>
       </w:r>
     </w:p>
     <w:p>
@@ -1124,6 +1298,13 @@
         </w:rPr>
         <w:t>Основная цель создания сайта для компании</w:t>
       </w:r>
+      <w:r>
+        <w:rPr>
+          <w:b w:val="0"/>
+          <w:i w:val="0"/>
+        </w:rPr>
+        <w:t xml:space="preserve"> ……………………………… 23</w:t>
+      </w:r>
     </w:p>
     <w:p>
       <w:pPr>
@@ -1144,7 +1325,14 @@
           <w:b w:val="0"/>
           <w:i w:val="0"/>
         </w:rPr>
-        <w:t>Задачи проекта.</w:t>
+        <w:t>Задачи проекта</w:t>
+      </w:r>
+      <w:r>
+        <w:rPr>
+          <w:b w:val="0"/>
+          <w:i w:val="0"/>
+        </w:rPr>
+        <w:t xml:space="preserve"> …………………………………………………………………... 23</w:t>
       </w:r>
     </w:p>
     <w:p>
@@ -1169,6 +1357,13 @@
         <w:lastRenderedPageBreak/>
         <w:t>Выводы</w:t>
       </w:r>
+      <w:r>
+        <w:rPr>
+          <w:b w:val="0"/>
+          <w:i w:val="0"/>
+        </w:rPr>
+        <w:t xml:space="preserve"> …………………………………………………………………………… 24</w:t>
+      </w:r>
     </w:p>
     <w:p>
       <w:pPr>
@@ -1189,7 +1384,14 @@
           <w:b w:val="0"/>
           <w:i w:val="0"/>
         </w:rPr>
-        <w:t>Техническое задание.</w:t>
+        <w:t>Техническое задание</w:t>
+      </w:r>
+      <w:r>
+        <w:rPr>
+          <w:b w:val="0"/>
+          <w:i w:val="0"/>
+        </w:rPr>
+        <w:t xml:space="preserve"> ……………………………………………………………. 24</w:t>
       </w:r>
     </w:p>
     <w:p>
@@ -1211,7 +1413,14 @@
           <w:b w:val="0"/>
           <w:i w:val="0"/>
         </w:rPr>
-        <w:t>Основания для разработки.</w:t>
+        <w:t>Основания для разработки</w:t>
+      </w:r>
+      <w:r>
+        <w:rPr>
+          <w:b w:val="0"/>
+          <w:i w:val="0"/>
+        </w:rPr>
+        <w:t xml:space="preserve"> …………………………………………………….. 24</w:t>
       </w:r>
     </w:p>
     <w:p>
@@ -1233,7 +1442,14 @@
           <w:b w:val="0"/>
           <w:i w:val="0"/>
         </w:rPr>
-        <w:t>Цели разработки.</w:t>
+        <w:t>Цели разработки</w:t>
+      </w:r>
+      <w:r>
+        <w:rPr>
+          <w:b w:val="0"/>
+          <w:i w:val="0"/>
+        </w:rPr>
+        <w:t xml:space="preserve"> …………………………………………………………………. 25</w:t>
       </w:r>
     </w:p>
     <w:p>
@@ -1255,7 +1471,14 @@
           <w:b w:val="0"/>
           <w:i w:val="0"/>
         </w:rPr>
-        <w:t>Надежность.</w:t>
+        <w:t>Надежность</w:t>
+      </w:r>
+      <w:r>
+        <w:rPr>
+          <w:b w:val="0"/>
+          <w:i w:val="0"/>
+        </w:rPr>
+        <w:t xml:space="preserve"> ……………………………………………………………………… 26</w:t>
       </w:r>
     </w:p>
     <w:p>
@@ -1277,7 +1500,14 @@
           <w:b w:val="0"/>
           <w:i w:val="0"/>
         </w:rPr>
-        <w:t>Защита информации от несанкционированного доступа.</w:t>
+        <w:t>Защита информации от несанкционированного доступа</w:t>
+      </w:r>
+      <w:r>
+        <w:rPr>
+          <w:b w:val="0"/>
+          <w:i w:val="0"/>
+        </w:rPr>
+        <w:t xml:space="preserve"> ………………… 27</w:t>
       </w:r>
     </w:p>
     <w:p>
@@ -1299,7 +1529,14 @@
           <w:b w:val="0"/>
           <w:i w:val="0"/>
         </w:rPr>
-        <w:t>Антивирусная защита.</w:t>
+        <w:t>Антивирусная защита</w:t>
+      </w:r>
+      <w:r>
+        <w:rPr>
+          <w:b w:val="0"/>
+          <w:i w:val="0"/>
+        </w:rPr>
+        <w:t xml:space="preserve"> ………………………………………………………….. 28</w:t>
       </w:r>
     </w:p>
     <w:p>
@@ -1321,7 +1558,14 @@
           <w:b w:val="0"/>
           <w:i w:val="0"/>
         </w:rPr>
-        <w:t>Информационное наполнение.</w:t>
+        <w:t>Информационное наполнение</w:t>
+      </w:r>
+      <w:r>
+        <w:rPr>
+          <w:b w:val="0"/>
+          <w:i w:val="0"/>
+        </w:rPr>
+        <w:t xml:space="preserve"> ………………………………………………… 28</w:t>
       </w:r>
     </w:p>
     <w:p>
@@ -1343,7 +1587,14 @@
           <w:b w:val="0"/>
           <w:i w:val="0"/>
         </w:rPr>
-        <w:t>Условия выполнения проектных работ.</w:t>
+        <w:t>Условия выполнения проектных работ</w:t>
+      </w:r>
+      <w:r>
+        <w:rPr>
+          <w:b w:val="0"/>
+          <w:i w:val="0"/>
+        </w:rPr>
+        <w:t xml:space="preserve"> ………………………………………. 28</w:t>
       </w:r>
     </w:p>
     <w:p>
@@ -1367,6 +1618,13 @@
         </w:rPr>
         <w:t>Процедура контроля и приемки работ</w:t>
       </w:r>
+      <w:r>
+        <w:rPr>
+          <w:b w:val="0"/>
+          <w:i w:val="0"/>
+        </w:rPr>
+        <w:t xml:space="preserve"> ………………………………………… 29</w:t>
+      </w:r>
     </w:p>
     <w:p>
       <w:pPr>
@@ -1389,6 +1647,13 @@
         </w:rPr>
         <w:t>Проектирование структуры и архитектуры программного продукта</w:t>
       </w:r>
+      <w:r>
+        <w:rPr>
+          <w:b w:val="0"/>
+          <w:i w:val="0"/>
+        </w:rPr>
+        <w:t xml:space="preserve"> …….. 30</w:t>
+      </w:r>
     </w:p>
     <w:p>
       <w:pPr>
@@ -1409,7 +1674,14 @@
           <w:b w:val="0"/>
           <w:i w:val="0"/>
         </w:rPr>
-        <w:t>Декомпозиция задачи.</w:t>
+        <w:t>Декомпозиция задачи</w:t>
+      </w:r>
+      <w:r>
+        <w:rPr>
+          <w:b w:val="0"/>
+          <w:i w:val="0"/>
+        </w:rPr>
+        <w:t xml:space="preserve"> ………………………………………………………….. 30</w:t>
       </w:r>
     </w:p>
     <w:p>
@@ -1431,7 +1703,14 @@
           <w:b w:val="0"/>
           <w:i w:val="0"/>
         </w:rPr>
-        <w:t>Определение взаимосвязей между модулями и разделами.</w:t>
+        <w:t>Определение взаимосвязей между модулями и разделами</w:t>
+      </w:r>
+      <w:r>
+        <w:rPr>
+          <w:b w:val="0"/>
+          <w:i w:val="0"/>
+        </w:rPr>
+        <w:t xml:space="preserve"> ……………….. 30</w:t>
       </w:r>
     </w:p>
     <w:p>
@@ -1455,6 +1734,13 @@
         </w:rPr>
         <w:t>Инструменты для создания веб-страниц</w:t>
       </w:r>
+      <w:r>
+        <w:rPr>
+          <w:b w:val="0"/>
+          <w:i w:val="0"/>
+        </w:rPr>
+        <w:t xml:space="preserve"> …………………………………….. 30</w:t>
+      </w:r>
     </w:p>
     <w:p>
       <w:pPr>
@@ -1477,6 +1763,13 @@
         </w:rPr>
         <w:t>Проектирование пользовательского интерфейс</w:t>
       </w:r>
+      <w:r>
+        <w:rPr>
+          <w:b w:val="0"/>
+          <w:i w:val="0"/>
+        </w:rPr>
+        <w:t xml:space="preserve"> ……………………………. 31</w:t>
+      </w:r>
     </w:p>
     <w:p>
       <w:pPr>
@@ -1499,6 +1792,13 @@
         </w:rPr>
         <w:t>Разработка визуального дизайн</w:t>
       </w:r>
+      <w:r>
+        <w:rPr>
+          <w:b w:val="0"/>
+          <w:i w:val="0"/>
+        </w:rPr>
+        <w:t xml:space="preserve"> ………………………………………………. 31</w:t>
+      </w:r>
     </w:p>
     <w:p>
       <w:pPr>
@@ -1521,6 +1821,13 @@
         </w:rPr>
         <w:t>Технический раздел</w:t>
       </w:r>
+      <w:r>
+        <w:rPr>
+          <w:b w:val="0"/>
+          <w:i w:val="0"/>
+        </w:rPr>
+        <w:t xml:space="preserve"> ……………………………………………………………... 32</w:t>
+      </w:r>
     </w:p>
     <w:p>
       <w:pPr>
@@ -1541,7 +1848,14 @@
           <w:b w:val="0"/>
           <w:i w:val="0"/>
         </w:rPr>
-        <w:t>Характеристика проекта.</w:t>
+        <w:t>Характеристика проекта</w:t>
+      </w:r>
+      <w:r>
+        <w:rPr>
+          <w:b w:val="0"/>
+          <w:i w:val="0"/>
+        </w:rPr>
+        <w:t xml:space="preserve"> ……………………………………………………….. 32</w:t>
       </w:r>
     </w:p>
     <w:p>
@@ -1563,7 +1877,14 @@
           <w:b w:val="0"/>
           <w:i w:val="0"/>
         </w:rPr>
-        <w:t>Оценка необходимых вычислительных ресурсов.</w:t>
+        <w:t>Оценка необходимых вычислительных ресурсов</w:t>
+      </w:r>
+      <w:r>
+        <w:rPr>
+          <w:b w:val="0"/>
+          <w:i w:val="0"/>
+        </w:rPr>
+        <w:t xml:space="preserve"> …………………………... 33</w:t>
       </w:r>
     </w:p>
     <w:p>
@@ -1585,7 +1906,14 @@
           <w:b w:val="0"/>
           <w:i w:val="0"/>
         </w:rPr>
-        <w:t>Счетчик посещаемости.</w:t>
+        <w:t>Счетчик посещаемости</w:t>
+      </w:r>
+      <w:r>
+        <w:rPr>
+          <w:b w:val="0"/>
+          <w:i w:val="0"/>
+        </w:rPr>
+        <w:t xml:space="preserve"> ………………………………………………………… 34</w:t>
       </w:r>
     </w:p>
     <w:p>
@@ -1609,6 +1937,13 @@
         </w:rPr>
         <w:t>Рабочая версия проекта</w:t>
       </w:r>
+      <w:r>
+        <w:rPr>
+          <w:b w:val="0"/>
+          <w:i w:val="0"/>
+        </w:rPr>
+        <w:t xml:space="preserve"> ………………………………………………………… 36</w:t>
+      </w:r>
     </w:p>
     <w:p>
       <w:pPr>
@@ -1629,7 +1964,14 @@
           <w:b w:val="0"/>
           <w:i w:val="0"/>
         </w:rPr>
-        <w:t>Оптимизация и продвижение веб-сайта.</w:t>
+        <w:t>Оптимизация и продвижение веб-сайта</w:t>
+      </w:r>
+      <w:r>
+        <w:rPr>
+          <w:b w:val="0"/>
+          <w:i w:val="0"/>
+        </w:rPr>
+        <w:t xml:space="preserve"> ……………………………………… 36</w:t>
       </w:r>
     </w:p>
     <w:p>
@@ -1651,7 +1993,14 @@
           <w:b w:val="0"/>
           <w:i w:val="0"/>
         </w:rPr>
-        <w:t>Оптимизация сайта.</w:t>
+        <w:t>Оптимизация сайта</w:t>
+      </w:r>
+      <w:r>
+        <w:rPr>
+          <w:b w:val="0"/>
+          <w:i w:val="0"/>
+        </w:rPr>
+        <w:t xml:space="preserve"> …………………………………………………………….. 36</w:t>
       </w:r>
     </w:p>
     <w:p>
@@ -1673,7 +2022,14 @@
           <w:b w:val="0"/>
           <w:i w:val="0"/>
         </w:rPr>
-        <w:t>Выбор домена.</w:t>
+        <w:t>Выбор домена</w:t>
+      </w:r>
+      <w:r>
+        <w:rPr>
+          <w:b w:val="0"/>
+          <w:i w:val="0"/>
+        </w:rPr>
+        <w:t xml:space="preserve"> ……………………………………………………………………. 38</w:t>
       </w:r>
     </w:p>
     <w:p>
@@ -1695,7 +2051,14 @@
           <w:b w:val="0"/>
           <w:i w:val="0"/>
         </w:rPr>
-        <w:t>Выбор хостинга.</w:t>
+        <w:t>Выбор хостинга</w:t>
+      </w:r>
+      <w:r>
+        <w:rPr>
+          <w:b w:val="0"/>
+          <w:i w:val="0"/>
+        </w:rPr>
+        <w:t xml:space="preserve"> …………………………………………………………………. 39</w:t>
       </w:r>
     </w:p>
     <w:p>
@@ -1717,7 +2080,14 @@
           <w:b w:val="0"/>
           <w:i w:val="0"/>
         </w:rPr>
-        <w:t>Продвижение сайта.</w:t>
+        <w:t>Продвижение сайта</w:t>
+      </w:r>
+      <w:r>
+        <w:rPr>
+          <w:b w:val="0"/>
+          <w:i w:val="0"/>
+        </w:rPr>
+        <w:t xml:space="preserve"> …………………………………………………………….. 39</w:t>
       </w:r>
     </w:p>
     <w:p>
@@ -1739,7 +2109,14 @@
           <w:b w:val="0"/>
           <w:i w:val="0"/>
         </w:rPr>
-        <w:t>Баннерная реклама.</w:t>
+        <w:t>Баннерная реклама</w:t>
+      </w:r>
+      <w:r>
+        <w:rPr>
+          <w:b w:val="0"/>
+          <w:i w:val="0"/>
+        </w:rPr>
+        <w:t xml:space="preserve"> ……………………………………………………………... 41</w:t>
       </w:r>
     </w:p>
     <w:p>
@@ -1761,7 +2138,14 @@
           <w:b w:val="0"/>
           <w:i w:val="0"/>
         </w:rPr>
-        <w:t>Безопасность жизнедеятельности.</w:t>
+        <w:t>Безопасность жизнедеятельности</w:t>
+      </w:r>
+      <w:r>
+        <w:rPr>
+          <w:b w:val="0"/>
+          <w:i w:val="0"/>
+        </w:rPr>
+        <w:t xml:space="preserve"> …………………………………………….. 42</w:t>
       </w:r>
     </w:p>
     <w:p>
@@ -1783,7 +2167,14 @@
           <w:b w:val="0"/>
           <w:i w:val="0"/>
         </w:rPr>
-        <w:t>Описание условий труда программиста.</w:t>
+        <w:t>Описание условий труда программиста</w:t>
+      </w:r>
+      <w:r>
+        <w:rPr>
+          <w:b w:val="0"/>
+          <w:i w:val="0"/>
+        </w:rPr>
+        <w:t xml:space="preserve"> …………………………………….. 43</w:t>
       </w:r>
     </w:p>
     <w:p>
@@ -1806,7 +2197,14 @@
           <w:i w:val="0"/>
         </w:rPr>
         <w:lastRenderedPageBreak/>
-        <w:t>Требования к производственным помещениям.</w:t>
+        <w:t>Требования к производственным помещениям</w:t>
+      </w:r>
+      <w:r>
+        <w:rPr>
+          <w:b w:val="0"/>
+          <w:i w:val="0"/>
+        </w:rPr>
+        <w:t xml:space="preserve"> ……………………………... 43</w:t>
       </w:r>
     </w:p>
     <w:p>
@@ -1828,7 +2226,13 @@
         <w:rPr>
           <w:lang w:val="ru-RU"/>
         </w:rPr>
-        <w:t>Цветовое оформление и коэффициенты отражения.</w:t>
+        <w:t>Цветовое оформление и коэффициенты отражения</w:t>
+      </w:r>
+      <w:r>
+        <w:rPr>
+          <w:lang w:val="ru-RU"/>
+        </w:rPr>
+        <w:t xml:space="preserve"> …………………………… 43</w:t>
       </w:r>
     </w:p>
     <w:p>
@@ -1850,7 +2254,13 @@
         <w:rPr>
           <w:lang w:val="ru-RU"/>
         </w:rPr>
-        <w:t>Освещение.</w:t>
+        <w:t>Освещение</w:t>
+      </w:r>
+      <w:r>
+        <w:rPr>
+          <w:lang w:val="ru-RU"/>
+        </w:rPr>
+        <w:t xml:space="preserve"> ………………………………………………………………………... 44</w:t>
       </w:r>
     </w:p>
     <w:p>
@@ -1872,7 +2282,13 @@
         <w:rPr>
           <w:lang w:val="ru-RU"/>
         </w:rPr>
-        <w:t>Параметры микроклимата.</w:t>
+        <w:t>Параметры микроклимата</w:t>
+      </w:r>
+      <w:r>
+        <w:rPr>
+          <w:lang w:val="ru-RU"/>
+        </w:rPr>
+        <w:t xml:space="preserve"> ……………………………………………………….. 45</w:t>
       </w:r>
     </w:p>
     <w:p>
@@ -1894,7 +2310,13 @@
         <w:rPr>
           <w:lang w:val="ru-RU"/>
         </w:rPr>
-        <w:t>Уровень шума и вибрации.</w:t>
+        <w:t>Уровень шума и вибрации</w:t>
+      </w:r>
+      <w:r>
+        <w:rPr>
+          <w:lang w:val="ru-RU"/>
+        </w:rPr>
+        <w:t xml:space="preserve"> ………………………………………………………. 47</w:t>
       </w:r>
     </w:p>
     <w:p>
@@ -1916,7 +2338,13 @@
         <w:rPr>
           <w:lang w:val="ru-RU"/>
         </w:rPr>
-        <w:t>Электромагнитное и ионизирующее излучения.</w:t>
+        <w:t>Электромагнитное и ионизирующее излучения</w:t>
+      </w:r>
+      <w:r>
+        <w:rPr>
+          <w:lang w:val="ru-RU"/>
+        </w:rPr>
+        <w:t xml:space="preserve"> ……………………………….. 47</w:t>
       </w:r>
     </w:p>
     <w:p>
@@ -1938,7 +2366,13 @@
         <w:rPr>
           <w:lang w:val="ru-RU"/>
         </w:rPr>
-        <w:t>Эргономические требования к рабочему месту.</w:t>
+        <w:t>Эргономические требования к рабочему месту</w:t>
+      </w:r>
+      <w:r>
+        <w:rPr>
+          <w:lang w:val="ru-RU"/>
+        </w:rPr>
+        <w:t xml:space="preserve"> ………………………………... 48</w:t>
       </w:r>
     </w:p>
     <w:p>
@@ -1960,7 +2394,13 @@
         <w:rPr>
           <w:lang w:val="ru-RU"/>
         </w:rPr>
-        <w:t xml:space="preserve"> Пожарная безопасность.</w:t>
+        <w:t xml:space="preserve"> Пожарная безопасность</w:t>
+      </w:r>
+      <w:r>
+        <w:rPr>
+          <w:lang w:val="ru-RU"/>
+        </w:rPr>
+        <w:t xml:space="preserve"> …………………………………………………………. 52</w:t>
       </w:r>
     </w:p>
     <w:p>
@@ -1982,7 +2422,13 @@
         <w:rPr>
           <w:lang w:val="ru-RU"/>
         </w:rPr>
-        <w:t>Пожарная безопасность на оборонных объектах.</w:t>
+        <w:t>Пожарная безопасность на оборонных объектах</w:t>
+      </w:r>
+      <w:r>
+        <w:rPr>
+          <w:lang w:val="ru-RU"/>
+        </w:rPr>
+        <w:t xml:space="preserve"> ………………………... 52</w:t>
       </w:r>
     </w:p>
     <w:p>
@@ -2004,7 +2450,13 @@
         <w:rPr>
           <w:lang w:val="ru-RU"/>
         </w:rPr>
-        <w:t>Расчет уровня освещенности.</w:t>
+        <w:t>Расчет уровня освещенности</w:t>
+      </w:r>
+      <w:r>
+        <w:rPr>
+          <w:lang w:val="ru-RU"/>
+        </w:rPr>
+        <w:t xml:space="preserve"> ……………………………………………… 53</w:t>
       </w:r>
     </w:p>
     <w:p>
@@ -2028,6 +2480,12 @@
         </w:rPr>
         <w:t>Оценка уровня шума</w:t>
       </w:r>
+      <w:r>
+        <w:rPr>
+          <w:lang w:val="ru-RU"/>
+        </w:rPr>
+        <w:t xml:space="preserve"> ………………………………………………………. 54</w:t>
+      </w:r>
     </w:p>
     <w:p>
       <w:pPr>
@@ -2057,43 +2515,67 @@
         </w:rPr>
         <w:t>Выводы</w:t>
       </w:r>
-    </w:p>
-    <w:p>
-      <w:pPr>
-        <w:pStyle w:val="a6"/>
-        <w:jc w:val="left"/>
+      <w:r>
         <w:rPr>
           <w:b w:val="0"/>
           <w:i w:val="0"/>
           <w:smallCaps w:val="0"/>
         </w:rPr>
-      </w:pPr>
-      <w:r>
+        <w:t xml:space="preserve"> ……………………………………………………………………………. 56</w:t>
+      </w:r>
+    </w:p>
+    <w:p>
+      <w:pPr>
+        <w:pStyle w:val="a6"/>
+        <w:jc w:val="left"/>
         <w:rPr>
           <w:b w:val="0"/>
           <w:i w:val="0"/>
           <w:smallCaps w:val="0"/>
         </w:rPr>
-        <w:t>Заключение</w:t>
-      </w:r>
-    </w:p>
-    <w:p>
-      <w:pPr>
-        <w:pStyle w:val="a6"/>
-        <w:jc w:val="left"/>
+      </w:pPr>
+      <w:r>
         <w:rPr>
           <w:b w:val="0"/>
           <w:i w:val="0"/>
           <w:smallCaps w:val="0"/>
         </w:rPr>
-      </w:pPr>
+        <w:t>Заключение</w:t>
+      </w:r>
       <w:r>
         <w:rPr>
           <w:b w:val="0"/>
           <w:i w:val="0"/>
           <w:smallCaps w:val="0"/>
         </w:rPr>
+        <w:t xml:space="preserve"> ………………………………………………………………………... 56</w:t>
+      </w:r>
+    </w:p>
+    <w:p>
+      <w:pPr>
+        <w:pStyle w:val="a6"/>
+        <w:jc w:val="left"/>
+        <w:rPr>
+          <w:b w:val="0"/>
+          <w:i w:val="0"/>
+          <w:smallCaps w:val="0"/>
+        </w:rPr>
+      </w:pPr>
+      <w:r>
+        <w:rPr>
+          <w:b w:val="0"/>
+          <w:i w:val="0"/>
+          <w:smallCaps w:val="0"/>
+        </w:rPr>
         <w:t>Список тспользуемых источников</w:t>
+      </w:r>
+      <w:r>
+        <w:rPr>
+          <w:b w:val="0"/>
+          <w:i w:val="0"/>
+          <w:smallCaps w:val="0"/>
+        </w:rPr>
+        <w:t xml:space="preserve"> ………………………………………………. 57</w:t>
       </w:r>
     </w:p>
     <w:p>
@@ -3225,6 +3707,8 @@
         </w:rPr>
         <w:t>.1 Внешнее проектирование</w:t>
       </w:r>
+      <w:bookmarkStart w:id="8" w:name="_GoBack"/>
+      <w:bookmarkEnd w:id="8"/>
     </w:p>
     <w:p>
       <w:pPr>
@@ -3408,7 +3892,7 @@
       <w:r>
         <w:t xml:space="preserve">Цель проекта - является автоматизация процесса заказа и покупки товара посредством сети интернет. При ограниченности времени и для сравнения аналогичных товаров, у покупателя есть возможность, не выходя из дома или офиса, приобрести понравившийся ему товар. В интернет-магазине представлены </w:t>
       </w:r>
-      <w:bookmarkStart w:id="8" w:name="_Hlk186747152"/>
+      <w:bookmarkStart w:id="9" w:name="_Hlk186747152"/>
       <w:r>
         <w:t>Сноуборд</w:t>
       </w:r>
@@ -3495,7 +3979,7 @@
       <w:r>
         <w:t>Распродажа</w:t>
       </w:r>
-      <w:bookmarkEnd w:id="8"/>
+      <w:bookmarkEnd w:id="9"/>
       <w:r>
         <w:rPr>
           <w:lang w:val="ru-RU"/>
@@ -3777,14 +4261,14 @@
         </w:rPr>
         <w:t xml:space="preserve"> </w:t>
       </w:r>
-      <w:bookmarkStart w:id="9" w:name="_Hlk183291481"/>
+      <w:bookmarkStart w:id="10" w:name="_Hlk183291481"/>
       <w:r>
         <w:rPr>
           <w:b/>
         </w:rPr>
         <w:t>Оформление заказа</w:t>
       </w:r>
-      <w:bookmarkEnd w:id="9"/>
+      <w:bookmarkEnd w:id="10"/>
     </w:p>
     <w:p>
       <w:pPr>
@@ -4260,10 +4744,7 @@
         <w:t>•</w:t>
       </w:r>
       <w:r>
-        <w:t xml:space="preserve"> Распродажа</w:t>
-      </w:r>
-      <w:r>
-        <w:t xml:space="preserve"> </w:t>
+        <w:t xml:space="preserve"> Распродажа </w:t>
       </w:r>
     </w:p>
     <w:p>
@@ -4410,10 +4891,7 @@
         <w:t>В</w:t>
       </w:r>
       <w:r>
-        <w:t xml:space="preserve"> интернет-магазине можно приобрести спортивное снаряжение, поэтому была выделена сущность Спортивное снаряжение. Спортивное снаряжение классифицировано по видам: сноуборды, лыжи, скейтборды, лонгборды, серфинг, SUP. Также была выделена сущность Одежда и Обувь, которая включает в себя соответствующие категории товаров, а также сущность Аксессуары для дополнения спортивного снаряжения.</w:t>
-      </w:r>
-      <w:r>
-        <w:t xml:space="preserve"> </w:t>
+        <w:t xml:space="preserve"> интернет-магазине можно приобрести спортивное снаряжение, поэтому была выделена сущность Спортивное снаряжение. Спортивное снаряжение классифицировано по видам: сноуборды, лыжи, скейтборды, лонгборды, серфинг, SUP. Также была выделена сущность Одежда и Обувь, которая включает в себя соответствующие категории товаров, а также сущность Аксессуары для дополнения спортивного снаряжения. </w:t>
       </w:r>
       <w:r>
         <w:t>Цвета, присущи предметам довольно разнообразные. Для хранения информации о цвете товаров была выделена сущность Цвет.</w:t>
@@ -4459,8 +4937,6 @@
       <w:r>
         <w:t xml:space="preserve"> Заказы.</w:t>
       </w:r>
-      <w:bookmarkStart w:id="10" w:name="_GoBack"/>
-      <w:bookmarkEnd w:id="10"/>
     </w:p>
     <w:p>
       <w:pPr>
@@ -11927,13 +12403,7 @@
         <w:rPr>
           <w:lang w:val="ru-RU"/>
         </w:rPr>
-        <w:t>-</w:t>
-      </w:r>
-      <w:r>
-        <w:rPr>
-          <w:lang w:val="ru-RU"/>
-        </w:rPr>
-        <w:t xml:space="preserve"> </w:t>
+        <w:t xml:space="preserve">- </w:t>
       </w:r>
       <w:r>
         <w:t>Лыжи</w:t>
@@ -11950,13 +12420,7 @@
         <w:rPr>
           <w:lang w:val="ru-RU"/>
         </w:rPr>
-        <w:t>-</w:t>
-      </w:r>
-      <w:r>
-        <w:rPr>
-          <w:lang w:val="ru-RU"/>
-        </w:rPr>
-        <w:t xml:space="preserve"> </w:t>
+        <w:t xml:space="preserve">- </w:t>
       </w:r>
       <w:r>
         <w:t>Скейтборды</w:t>
@@ -11976,13 +12440,7 @@
         <w:rPr>
           <w:lang w:val="ru-RU"/>
         </w:rPr>
-        <w:t>-</w:t>
-      </w:r>
-      <w:r>
-        <w:rPr>
-          <w:lang w:val="ru-RU"/>
-        </w:rPr>
-        <w:t xml:space="preserve"> </w:t>
+        <w:t xml:space="preserve">- </w:t>
       </w:r>
       <w:r>
         <w:t>Лонгборды</w:t>
@@ -12002,13 +12460,7 @@
         <w:rPr>
           <w:lang w:val="ru-RU"/>
         </w:rPr>
-        <w:t>-</w:t>
-      </w:r>
-      <w:r>
-        <w:rPr>
-          <w:lang w:val="ru-RU"/>
-        </w:rPr>
-        <w:t xml:space="preserve"> </w:t>
+        <w:t xml:space="preserve">- </w:t>
       </w:r>
       <w:r>
         <w:t>Серфинг</w:t>
@@ -12028,13 +12480,7 @@
         <w:rPr>
           <w:lang w:val="ru-RU"/>
         </w:rPr>
-        <w:t>-</w:t>
-      </w:r>
-      <w:r>
-        <w:rPr>
-          <w:lang w:val="ru-RU"/>
-        </w:rPr>
-        <w:t xml:space="preserve"> </w:t>
+        <w:t xml:space="preserve">- </w:t>
       </w:r>
       <w:proofErr w:type="spellStart"/>
       <w:r>
@@ -12056,13 +12502,7 @@
         <w:rPr>
           <w:lang w:val="ru-RU"/>
         </w:rPr>
-        <w:t>-</w:t>
-      </w:r>
-      <w:r>
-        <w:rPr>
-          <w:lang w:val="ru-RU"/>
-        </w:rPr>
-        <w:t xml:space="preserve"> </w:t>
+        <w:t xml:space="preserve">- </w:t>
       </w:r>
       <w:r>
         <w:t>Одежда</w:t>
@@ -12082,13 +12522,7 @@
         <w:rPr>
           <w:lang w:val="ru-RU"/>
         </w:rPr>
-        <w:t>-</w:t>
-      </w:r>
-      <w:r>
-        <w:rPr>
-          <w:lang w:val="ru-RU"/>
-        </w:rPr>
-        <w:t xml:space="preserve"> </w:t>
+        <w:t xml:space="preserve">- </w:t>
       </w:r>
       <w:r>
         <w:t>Обувь</w:t>
@@ -12108,13 +12542,7 @@
         <w:rPr>
           <w:lang w:val="ru-RU"/>
         </w:rPr>
-        <w:t>-</w:t>
-      </w:r>
-      <w:r>
-        <w:rPr>
-          <w:lang w:val="ru-RU"/>
-        </w:rPr>
-        <w:t xml:space="preserve"> </w:t>
+        <w:t xml:space="preserve">- </w:t>
       </w:r>
       <w:r>
         <w:t>Аксессуары</w:t>
@@ -12131,13 +12559,7 @@
         <w:rPr>
           <w:lang w:val="ru-RU"/>
         </w:rPr>
-        <w:t>-</w:t>
-      </w:r>
-      <w:r>
-        <w:rPr>
-          <w:lang w:val="ru-RU"/>
-        </w:rPr>
-        <w:t xml:space="preserve"> </w:t>
+        <w:t xml:space="preserve">- </w:t>
       </w:r>
       <w:r>
         <w:t>Распродажа</w:t>
@@ -12479,13 +12901,12 @@
         <w:ind w:firstLine="567"/>
         <w:jc w:val="left"/>
         <w:rPr>
-          <w:lang w:val="ru-RU"/>
-        </w:rPr>
-      </w:pPr>
-      <w:proofErr w:type="gramStart"/>
-      <w:r>
-        <w:rPr>
-          <w:lang w:val="ru-RU"/>
+          <w:lang w:val="en-US"/>
+        </w:rPr>
+      </w:pPr>
+      <w:r>
+        <w:rPr>
+          <w:lang w:val="en-US"/>
         </w:rPr>
         <w:t xml:space="preserve">&lt; </w:t>
       </w:r>
@@ -12495,10 +12916,9 @@
         </w:rPr>
         <w:t>meta</w:t>
       </w:r>
-      <w:proofErr w:type="gramEnd"/>
-      <w:r>
-        <w:rPr>
-          <w:lang w:val="ru-RU"/>
+      <w:r>
+        <w:rPr>
+          <w:lang w:val="en-US"/>
         </w:rPr>
         <w:t xml:space="preserve"> </w:t>
       </w:r>
@@ -12510,7 +12930,7 @@
       </w:r>
       <w:r>
         <w:rPr>
-          <w:lang w:val="ru-RU"/>
+          <w:lang w:val="en-US"/>
         </w:rPr>
         <w:t>-</w:t>
       </w:r>
@@ -12524,7 +12944,7 @@
       <w:proofErr w:type="spellEnd"/>
       <w:r>
         <w:rPr>
-          <w:lang w:val="ru-RU"/>
+          <w:lang w:val="en-US"/>
         </w:rPr>
         <w:t>="</w:t>
       </w:r>
@@ -12536,7 +12956,7 @@
       </w:r>
       <w:r>
         <w:rPr>
-          <w:lang w:val="ru-RU"/>
+          <w:lang w:val="en-US"/>
         </w:rPr>
         <w:t>-</w:t>
       </w:r>
@@ -12548,7 +12968,7 @@
       </w:r>
       <w:r>
         <w:rPr>
-          <w:lang w:val="ru-RU"/>
+          <w:lang w:val="en-US"/>
         </w:rPr>
         <w:t xml:space="preserve">" </w:t>
       </w:r>
@@ -12560,7 +12980,7 @@
       </w:r>
       <w:r>
         <w:rPr>
-          <w:lang w:val="ru-RU"/>
+          <w:lang w:val="en-US"/>
         </w:rPr>
         <w:t>="</w:t>
       </w:r>
@@ -12572,7 +12992,7 @@
       </w:r>
       <w:r>
         <w:rPr>
-          <w:lang w:val="ru-RU"/>
+          <w:lang w:val="en-US"/>
         </w:rPr>
         <w:t>"&gt;</w:t>
       </w:r>
@@ -16181,15 +16601,7 @@
         </w:rPr>
       </w:pPr>
       <w:r>
-        <w:t>L∑=10·</w:t>
-      </w:r>
-      <w:proofErr w:type="spellStart"/>
-      <w:r>
-        <w:t>lg</w:t>
-      </w:r>
-      <w:proofErr w:type="spellEnd"/>
-      <w:r>
-        <w:t xml:space="preserve"> (102,5+102,9+100,7+101+106,3+103,8 + 103,6) =63,03 (дБ)</w:t>
+        <w:t>L∑=10·lg (102,5+102,9+100,7+101+106,3+103,8 + 103,6) =63,03 (дБ)</w:t>
       </w:r>
       <w:r>
         <w:rPr>
@@ -20828,7 +21240,7 @@
 </file>
 
 <file path=customXml/itemProps2.xml><?xml version="1.0" encoding="utf-8"?>
-<ds:datastoreItem xmlns:ds="http://schemas.openxmlformats.org/officeDocument/2006/customXml" ds:itemID="{5EB4E240-D71A-4D46-874B-92937D05DC65}">
+<ds:datastoreItem xmlns:ds="http://schemas.openxmlformats.org/officeDocument/2006/customXml" ds:itemID="{E8A486B9-FB6F-460E-B312-A1BAE969E082}">
   <ds:schemaRefs>
     <ds:schemaRef ds:uri="http://schemas.openxmlformats.org/officeDocument/2006/bibliography"/>
   </ds:schemaRefs>
